--- a/GP-base/10c - Spike - Game Data Structures/Week 10 report.docx
+++ b/GP-base/10c - Spike - Game Data Structures/Week 10 report.docx
@@ -357,24 +357,14 @@
           <w:szCs w:val="28"/>
         </w:rPr>
       </w:pPr>
-      <w:proofErr w:type="spellStart"/>
-      <w:r>
-        <w:rPr>
-          <w:color w:val="5A5A5A" w:themeColor="text1" w:themeTint="A5"/>
-          <w:sz w:val="28"/>
-          <w:szCs w:val="28"/>
-        </w:rPr>
-        <w:t>Hash</w:t>
-      </w:r>
-      <w:r>
-        <w:rPr>
-          <w:color w:val="5A5A5A" w:themeColor="text1" w:themeTint="A5"/>
-          <w:sz w:val="28"/>
-          <w:szCs w:val="28"/>
-        </w:rPr>
-        <w:t>Table</w:t>
-      </w:r>
-      <w:proofErr w:type="spellEnd"/>
+      <w:r>
+        <w:rPr>
+          <w:color w:val="5A5A5A" w:themeColor="text1" w:themeTint="A5"/>
+          <w:sz w:val="28"/>
+          <w:szCs w:val="28"/>
+        </w:rPr>
+        <w:t>HashMap</w:t>
+      </w:r>
       <w:r>
         <w:rPr>
           <w:color w:val="5A5A5A" w:themeColor="text1" w:themeTint="A5"/>
@@ -503,16 +493,22 @@
           <w:szCs w:val="28"/>
         </w:rPr>
       </w:pPr>
-      <w:proofErr w:type="spellStart"/>
-      <w:r>
-        <w:rPr>
-          <w:color w:val="5A5A5A" w:themeColor="text1" w:themeTint="A5"/>
-          <w:sz w:val="28"/>
-          <w:szCs w:val="28"/>
-        </w:rPr>
-        <w:t>HashTable</w:t>
-      </w:r>
-      <w:proofErr w:type="spellEnd"/>
+      <w:r>
+        <w:rPr>
+          <w:color w:val="5A5A5A" w:themeColor="text1" w:themeTint="A5"/>
+          <w:sz w:val="28"/>
+          <w:szCs w:val="28"/>
+        </w:rPr>
+        <w:t>Hash</w:t>
+      </w:r>
+      <w:r>
+        <w:rPr>
+          <w:color w:val="5A5A5A" w:themeColor="text1" w:themeTint="A5"/>
+          <w:sz w:val="28"/>
+          <w:szCs w:val="28"/>
+        </w:rPr>
+        <w:t>Map</w:t>
+      </w:r>
       <w:r>
         <w:rPr>
           <w:color w:val="5A5A5A" w:themeColor="text1" w:themeTint="A5"/>
@@ -535,23 +531,13 @@
           <w:szCs w:val="28"/>
         </w:rPr>
       </w:pPr>
-      <w:proofErr w:type="spellStart"/>
-      <w:r>
-        <w:rPr>
-          <w:color w:val="5A5A5A" w:themeColor="text1" w:themeTint="A5"/>
-          <w:sz w:val="28"/>
-          <w:szCs w:val="28"/>
-        </w:rPr>
-        <w:t>HashTable</w:t>
-      </w:r>
-      <w:proofErr w:type="spellEnd"/>
-      <w:r>
-        <w:rPr>
-          <w:color w:val="5A5A5A" w:themeColor="text1" w:themeTint="A5"/>
-          <w:sz w:val="28"/>
-          <w:szCs w:val="28"/>
-        </w:rPr>
-        <w:t xml:space="preserve"> </w:t>
+      <w:r>
+        <w:rPr>
+          <w:color w:val="5A5A5A" w:themeColor="text1" w:themeTint="A5"/>
+          <w:sz w:val="28"/>
+          <w:szCs w:val="28"/>
+        </w:rPr>
+        <w:t xml:space="preserve">HashMap </w:t>
       </w:r>
       <w:r>
         <w:rPr>
@@ -601,23 +587,21 @@
         </w:rPr>
         <w:t xml:space="preserve">, this is due to the </w:t>
       </w:r>
-      <w:proofErr w:type="spellStart"/>
-      <w:r>
-        <w:rPr>
-          <w:color w:val="5A5A5A" w:themeColor="text1" w:themeTint="A5"/>
-          <w:sz w:val="28"/>
-          <w:szCs w:val="28"/>
-        </w:rPr>
-        <w:t>HashTable</w:t>
-      </w:r>
-      <w:proofErr w:type="spellEnd"/>
-      <w:r>
-        <w:rPr>
-          <w:color w:val="5A5A5A" w:themeColor="text1" w:themeTint="A5"/>
-          <w:sz w:val="28"/>
-          <w:szCs w:val="28"/>
-        </w:rPr>
-        <w:t xml:space="preserve"> using a key-value pairs.</w:t>
+      <w:r>
+        <w:rPr>
+          <w:color w:val="5A5A5A" w:themeColor="text1" w:themeTint="A5"/>
+          <w:sz w:val="28"/>
+          <w:szCs w:val="28"/>
+        </w:rPr>
+        <w:t xml:space="preserve">HashMap </w:t>
+      </w:r>
+      <w:r>
+        <w:rPr>
+          <w:color w:val="5A5A5A" w:themeColor="text1" w:themeTint="A5"/>
+          <w:sz w:val="28"/>
+          <w:szCs w:val="28"/>
+        </w:rPr>
+        <w:t>using a key-value pairs.</w:t>
       </w:r>
       <w:r>
         <w:rPr>
@@ -982,6 +966,14 @@
           <w:szCs w:val="28"/>
         </w:rPr>
       </w:pPr>
+      <w:r>
+        <w:rPr>
+          <w:color w:val="5A5A5A" w:themeColor="text1" w:themeTint="A5"/>
+          <w:sz w:val="28"/>
+          <w:szCs w:val="28"/>
+        </w:rPr>
+        <w:t>ss</w:t>
+      </w:r>
     </w:p>
     <w:p>
       <w:pPr>
@@ -1010,39 +1002,38 @@
         <w:rPr>
           <w:rStyle w:val="SubtleReference"/>
         </w:rPr>
-        <w:t>Describe</w:t>
-      </w:r>
-      <w:r>
-        <w:rPr>
-          <w:rStyle w:val="SubtleReference"/>
-        </w:rPr>
-        <w:t xml:space="preserve"> the outcomes, and how they relate to the spike topic</w:t>
-      </w:r>
-      <w:r>
-        <w:rPr>
-          <w:rStyle w:val="SubtleReference"/>
-        </w:rPr>
-        <w:t xml:space="preserve"> + graphs/screenshots/out</w:t>
-      </w:r>
-      <w:r>
-        <w:rPr>
-          <w:rStyle w:val="SubtleReference"/>
-        </w:rPr>
-        <w:t>puts</w:t>
-      </w:r>
-      <w:r>
-        <w:rPr>
-          <w:rStyle w:val="SubtleReference"/>
-        </w:rPr>
-        <w:t xml:space="preserve"> as needed</w:t>
-      </w:r>
-    </w:p>
-    <w:p>
-      <w:pPr>
-        <w:rPr>
-          <w:rStyle w:val="SubtleReference"/>
-        </w:rPr>
-      </w:pPr>
+        <w:t xml:space="preserve">For the games inventory I have decide to use a Hashmap. This is due to the Key and Value look-up, due to the game being a </w:t>
+      </w:r>
+      <w:r>
+        <w:rPr>
+          <w:rStyle w:val="SubtleReference"/>
+        </w:rPr>
+        <w:t>text-based</w:t>
+      </w:r>
+      <w:r>
+        <w:rPr>
+          <w:rStyle w:val="SubtleReference"/>
+        </w:rPr>
+        <w:t xml:space="preserve"> adventure, it made sense to easily sea</w:t>
+      </w:r>
+      <w:r>
+        <w:rPr>
+          <w:rStyle w:val="SubtleReference"/>
+        </w:rPr>
+        <w:t xml:space="preserve">rch for their values rather </w:t>
+      </w:r>
+      <w:r>
+        <w:rPr>
+          <w:rStyle w:val="SubtleReference"/>
+        </w:rPr>
+        <w:t>than</w:t>
+      </w:r>
+      <w:r>
+        <w:rPr>
+          <w:rStyle w:val="SubtleReference"/>
+        </w:rPr>
+        <w:t xml:space="preserve"> looping through an entire array from start to finish.</w:t>
+      </w:r>
     </w:p>
     <w:p>
       <w:pPr>
@@ -1053,8 +1044,73 @@
         </w:rPr>
       </w:pPr>
     </w:p>
+    <w:p>
+      <w:pPr>
+        <w:pStyle w:val="ColorfulList-Accent11"/>
+        <w:ind w:left="0"/>
+        <w:rPr>
+          <w:rStyle w:val="SubtleReference"/>
+        </w:rPr>
+      </w:pPr>
+    </w:p>
+    <w:p>
+      <w:pPr>
+        <w:rPr>
+          <w:rStyle w:val="SubtleReference"/>
+        </w:rPr>
+      </w:pPr>
+    </w:p>
+    <w:p>
+      <w:pPr>
+        <w:pStyle w:val="ColorfulList-Accent11"/>
+        <w:ind w:left="0"/>
+        <w:rPr>
+          <w:rStyle w:val="SubtleReference"/>
+        </w:rPr>
+      </w:pPr>
+      <w:r>
+        <w:rPr>
+          <w:noProof/>
+        </w:rPr>
+        <w:drawing>
+          <wp:inline distT="0" distB="0" distL="0" distR="0" wp14:anchorId="5E384932" wp14:editId="03C6E50E">
+            <wp:extent cx="4514850" cy="5127017"/>
+            <wp:effectExtent l="0" t="0" r="0" b="0"/>
+            <wp:docPr id="1259960491" name="Picture 1"/>
+            <wp:cNvGraphicFramePr>
+              <a:graphicFrameLocks xmlns:a="http://schemas.openxmlformats.org/drawingml/2006/main" noChangeAspect="1"/>
+            </wp:cNvGraphicFramePr>
+            <a:graphic xmlns:a="http://schemas.openxmlformats.org/drawingml/2006/main">
+              <a:graphicData uri="http://schemas.openxmlformats.org/drawingml/2006/picture">
+                <pic:pic xmlns:pic="http://schemas.openxmlformats.org/drawingml/2006/picture">
+                  <pic:nvPicPr>
+                    <pic:cNvPr id="1259960491" name=""/>
+                    <pic:cNvPicPr/>
+                  </pic:nvPicPr>
+                  <pic:blipFill>
+                    <a:blip r:embed="rId7"/>
+                    <a:stretch>
+                      <a:fillRect/>
+                    </a:stretch>
+                  </pic:blipFill>
+                  <pic:spPr>
+                    <a:xfrm>
+                      <a:off x="0" y="0"/>
+                      <a:ext cx="4517850" cy="5130424"/>
+                    </a:xfrm>
+                    <a:prstGeom prst="rect">
+                      <a:avLst/>
+                    </a:prstGeom>
+                  </pic:spPr>
+                </pic:pic>
+              </a:graphicData>
+            </a:graphic>
+          </wp:inline>
+        </w:drawing>
+      </w:r>
+    </w:p>
     <w:sectPr>
-      <w:headerReference w:type="default" r:id="rId7"/>
+      <w:headerReference w:type="default" r:id="rId8"/>
       <w:pgSz w:w="11900" w:h="16840"/>
       <w:pgMar w:top="1440" w:right="1134" w:bottom="1440" w:left="1134" w:header="709" w:footer="709" w:gutter="0"/>
       <w:cols w:space="708"/>
